--- a/курсовая Визуализация построения серий на Python с помощью объектов Series.docx
+++ b/курсовая Визуализация построения серий на Python с помощью объектов Series.docx
@@ -2587,8 +2587,6 @@
           <w:docGrid w:linePitch="381" w:charSpace="0"/>
         </w:sectPr>
       </w:pPr>
-      <w:bookmarkStart w:id="0" w:name="_GoBack"/>
-      <w:bookmarkEnd w:id="0"/>
     </w:p>
     <w:p>
       <w:pPr>
@@ -2615,6 +2613,8 @@
           <w:szCs w:val="28"/>
         </w:rPr>
       </w:pPr>
+      <w:bookmarkStart w:id="0" w:name="_GoBack"/>
+      <w:bookmarkEnd w:id="0"/>
       <w:r>
         <w:rPr>
           <w:rFonts w:hint="default" w:ascii="Times New Roman" w:hAnsi="Times New Roman" w:cs="Times New Roman"/>
@@ -2889,6 +2889,7 @@
         <w:adjustRightInd/>
         <w:snapToGrid/>
         <w:spacing w:line="276" w:lineRule="auto"/>
+        <w:ind w:left="0" w:firstLine="709"/>
         <w:jc w:val="both"/>
         <w:textAlignment w:val="auto"/>
         <w:rPr>
@@ -2920,6 +2921,7 @@
         <w:adjustRightInd/>
         <w:snapToGrid/>
         <w:spacing w:line="276" w:lineRule="auto"/>
+        <w:ind w:left="0" w:firstLine="709"/>
         <w:jc w:val="both"/>
         <w:textAlignment w:val="auto"/>
         <w:rPr>
@@ -2960,6 +2962,7 @@
         <w:adjustRightInd/>
         <w:snapToGrid/>
         <w:spacing w:line="276" w:lineRule="auto"/>
+        <w:ind w:left="0" w:firstLine="709"/>
         <w:jc w:val="both"/>
         <w:textAlignment w:val="auto"/>
         <w:rPr>
@@ -3000,6 +3003,7 @@
         <w:adjustRightInd/>
         <w:snapToGrid/>
         <w:spacing w:line="276" w:lineRule="auto"/>
+        <w:ind w:left="0" w:firstLine="709"/>
         <w:jc w:val="both"/>
         <w:textAlignment w:val="auto"/>
         <w:rPr>
@@ -3040,6 +3044,7 @@
         <w:adjustRightInd/>
         <w:snapToGrid/>
         <w:spacing w:line="276" w:lineRule="auto"/>
+        <w:ind w:left="0" w:firstLine="709"/>
         <w:jc w:val="both"/>
         <w:textAlignment w:val="auto"/>
         <w:rPr>
@@ -3080,6 +3085,7 @@
         <w:adjustRightInd/>
         <w:snapToGrid/>
         <w:spacing w:line="276" w:lineRule="auto"/>
+        <w:ind w:left="0" w:firstLine="709"/>
         <w:jc w:val="both"/>
         <w:textAlignment w:val="auto"/>
         <w:rPr>
@@ -3120,6 +3126,7 @@
         <w:adjustRightInd/>
         <w:snapToGrid/>
         <w:spacing w:line="276" w:lineRule="auto"/>
+        <w:ind w:left="0" w:firstLine="709"/>
         <w:jc w:val="both"/>
         <w:textAlignment w:val="auto"/>
         <w:rPr>
@@ -3160,6 +3167,7 @@
         <w:adjustRightInd/>
         <w:snapToGrid/>
         <w:spacing w:line="276" w:lineRule="auto"/>
+        <w:ind w:left="0" w:firstLine="709"/>
         <w:jc w:val="both"/>
         <w:textAlignment w:val="auto"/>
         <w:rPr>
@@ -3191,6 +3199,7 @@
         <w:adjustRightInd/>
         <w:snapToGrid/>
         <w:spacing w:line="276" w:lineRule="auto"/>
+        <w:ind w:left="0" w:firstLine="709"/>
         <w:jc w:val="both"/>
         <w:textAlignment w:val="auto"/>
         <w:rPr>
@@ -3268,6 +3277,7 @@
         <w:adjustRightInd/>
         <w:snapToGrid/>
         <w:spacing w:after="0" w:line="276" w:lineRule="auto"/>
+        <w:ind w:left="0" w:firstLine="709"/>
         <w:contextualSpacing/>
         <w:jc w:val="both"/>
         <w:textAlignment w:val="auto"/>
@@ -3305,6 +3315,7 @@
         <w:adjustRightInd/>
         <w:snapToGrid/>
         <w:spacing w:after="0" w:line="276" w:lineRule="auto"/>
+        <w:ind w:left="0" w:firstLine="709"/>
         <w:contextualSpacing/>
         <w:jc w:val="both"/>
         <w:textAlignment w:val="auto"/>
@@ -3349,6 +3360,7 @@
         <w:adjustRightInd/>
         <w:snapToGrid/>
         <w:spacing w:after="0" w:line="276" w:lineRule="auto"/>
+        <w:ind w:left="0" w:firstLine="709"/>
         <w:contextualSpacing/>
         <w:jc w:val="both"/>
         <w:textAlignment w:val="auto"/>
@@ -3393,6 +3405,7 @@
         <w:adjustRightInd/>
         <w:snapToGrid/>
         <w:spacing w:after="0" w:line="276" w:lineRule="auto"/>
+        <w:ind w:left="0" w:firstLine="709"/>
         <w:contextualSpacing/>
         <w:jc w:val="both"/>
         <w:textAlignment w:val="auto"/>
@@ -3437,6 +3450,7 @@
         <w:adjustRightInd/>
         <w:snapToGrid/>
         <w:spacing w:after="0" w:line="276" w:lineRule="auto"/>
+        <w:ind w:left="0" w:firstLine="709"/>
         <w:contextualSpacing/>
         <w:jc w:val="both"/>
         <w:textAlignment w:val="auto"/>
@@ -3481,6 +3495,7 @@
         <w:adjustRightInd/>
         <w:snapToGrid/>
         <w:spacing w:after="0" w:line="276" w:lineRule="auto"/>
+        <w:ind w:left="0" w:firstLine="709"/>
         <w:contextualSpacing/>
         <w:jc w:val="both"/>
         <w:textAlignment w:val="auto"/>
@@ -3525,6 +3540,7 @@
         <w:adjustRightInd/>
         <w:snapToGrid/>
         <w:spacing w:after="0" w:line="276" w:lineRule="auto"/>
+        <w:ind w:left="0" w:firstLine="709"/>
         <w:contextualSpacing/>
         <w:jc w:val="both"/>
         <w:textAlignment w:val="auto"/>
@@ -3569,6 +3585,7 @@
         <w:adjustRightInd/>
         <w:snapToGrid/>
         <w:spacing w:after="0" w:line="276" w:lineRule="auto"/>
+        <w:ind w:left="0" w:firstLine="709"/>
         <w:contextualSpacing/>
         <w:jc w:val="both"/>
         <w:textAlignment w:val="auto"/>
@@ -3613,6 +3630,7 @@
         <w:adjustRightInd/>
         <w:snapToGrid/>
         <w:spacing w:after="0" w:line="276" w:lineRule="auto"/>
+        <w:ind w:left="0" w:firstLine="709"/>
         <w:contextualSpacing/>
         <w:jc w:val="both"/>
         <w:textAlignment w:val="auto"/>
@@ -3657,6 +3675,7 @@
         <w:adjustRightInd/>
         <w:snapToGrid/>
         <w:spacing w:after="0" w:line="276" w:lineRule="auto"/>
+        <w:ind w:left="0" w:firstLine="709"/>
         <w:contextualSpacing/>
         <w:jc w:val="both"/>
         <w:textAlignment w:val="auto"/>
@@ -3701,6 +3720,7 @@
         <w:adjustRightInd/>
         <w:snapToGrid/>
         <w:spacing w:after="0" w:line="276" w:lineRule="auto"/>
+        <w:ind w:left="0" w:firstLine="709"/>
         <w:contextualSpacing/>
         <w:jc w:val="both"/>
         <w:textAlignment w:val="auto"/>
@@ -3745,6 +3765,7 @@
         <w:adjustRightInd/>
         <w:snapToGrid/>
         <w:spacing w:after="0" w:line="276" w:lineRule="auto"/>
+        <w:ind w:left="0" w:firstLine="709"/>
         <w:contextualSpacing/>
         <w:jc w:val="both"/>
         <w:textAlignment w:val="auto"/>
@@ -3789,6 +3810,7 @@
         <w:adjustRightInd/>
         <w:snapToGrid/>
         <w:spacing w:after="0" w:line="276" w:lineRule="auto"/>
+        <w:ind w:left="0" w:firstLine="709"/>
         <w:contextualSpacing/>
         <w:jc w:val="both"/>
         <w:textAlignment w:val="auto"/>
@@ -3833,6 +3855,7 @@
         <w:adjustRightInd/>
         <w:snapToGrid/>
         <w:spacing w:after="0" w:line="276" w:lineRule="auto"/>
+        <w:ind w:left="0" w:firstLine="709"/>
         <w:contextualSpacing/>
         <w:jc w:val="both"/>
         <w:textAlignment w:val="auto"/>
@@ -3877,6 +3900,7 @@
         <w:adjustRightInd/>
         <w:snapToGrid/>
         <w:spacing w:after="0" w:line="276" w:lineRule="auto"/>
+        <w:ind w:left="0" w:firstLine="709"/>
         <w:contextualSpacing/>
         <w:jc w:val="both"/>
         <w:textAlignment w:val="auto"/>
@@ -3921,6 +3945,7 @@
         <w:adjustRightInd/>
         <w:snapToGrid/>
         <w:spacing w:after="0" w:line="276" w:lineRule="auto"/>
+        <w:ind w:left="0" w:firstLine="709"/>
         <w:contextualSpacing/>
         <w:jc w:val="both"/>
         <w:textAlignment w:val="auto"/>
@@ -3965,6 +3990,7 @@
         <w:adjustRightInd/>
         <w:snapToGrid/>
         <w:spacing w:after="0" w:line="276" w:lineRule="auto"/>
+        <w:ind w:left="0" w:firstLine="709"/>
         <w:contextualSpacing/>
         <w:jc w:val="both"/>
         <w:textAlignment w:val="auto"/>
@@ -4009,6 +4035,7 @@
         <w:adjustRightInd/>
         <w:snapToGrid/>
         <w:spacing w:after="0" w:line="276" w:lineRule="auto"/>
+        <w:ind w:left="0" w:firstLine="709"/>
         <w:contextualSpacing/>
         <w:jc w:val="both"/>
         <w:textAlignment w:val="auto"/>
@@ -4053,6 +4080,7 @@
         <w:adjustRightInd/>
         <w:snapToGrid/>
         <w:spacing w:after="0" w:line="276" w:lineRule="auto"/>
+        <w:ind w:left="0" w:firstLine="709"/>
         <w:contextualSpacing/>
         <w:jc w:val="both"/>
         <w:textAlignment w:val="auto"/>
@@ -4097,6 +4125,7 @@
         <w:adjustRightInd/>
         <w:snapToGrid/>
         <w:spacing w:after="0" w:line="276" w:lineRule="auto"/>
+        <w:ind w:left="0" w:firstLine="709"/>
         <w:contextualSpacing/>
         <w:jc w:val="both"/>
         <w:textAlignment w:val="auto"/>
@@ -4141,6 +4170,7 @@
         <w:adjustRightInd/>
         <w:snapToGrid/>
         <w:spacing w:after="0" w:line="276" w:lineRule="auto"/>
+        <w:ind w:left="0" w:firstLine="709"/>
         <w:contextualSpacing/>
         <w:jc w:val="both"/>
         <w:textAlignment w:val="auto"/>
@@ -4185,6 +4215,7 @@
         <w:adjustRightInd/>
         <w:snapToGrid/>
         <w:spacing w:after="0" w:line="276" w:lineRule="auto"/>
+        <w:ind w:left="0" w:firstLine="709"/>
         <w:contextualSpacing/>
         <w:jc w:val="both"/>
         <w:textAlignment w:val="auto"/>
@@ -4229,6 +4260,7 @@
         <w:adjustRightInd/>
         <w:snapToGrid/>
         <w:spacing w:after="0" w:line="276" w:lineRule="auto"/>
+        <w:ind w:left="0" w:firstLine="709"/>
         <w:contextualSpacing/>
         <w:jc w:val="both"/>
         <w:textAlignment w:val="auto"/>
@@ -4273,6 +4305,7 @@
         <w:adjustRightInd/>
         <w:snapToGrid/>
         <w:spacing w:after="0" w:line="276" w:lineRule="auto"/>
+        <w:ind w:left="0" w:firstLine="709"/>
         <w:contextualSpacing/>
         <w:jc w:val="both"/>
         <w:textAlignment w:val="auto"/>
@@ -4317,6 +4350,7 @@
         <w:adjustRightInd/>
         <w:snapToGrid/>
         <w:spacing w:after="0" w:line="276" w:lineRule="auto"/>
+        <w:ind w:left="0" w:firstLine="709"/>
         <w:contextualSpacing/>
         <w:jc w:val="both"/>
         <w:textAlignment w:val="auto"/>
@@ -4361,6 +4395,7 @@
         <w:adjustRightInd/>
         <w:snapToGrid/>
         <w:spacing w:after="0" w:line="276" w:lineRule="auto"/>
+        <w:ind w:left="0" w:firstLine="709"/>
         <w:contextualSpacing/>
         <w:jc w:val="both"/>
         <w:textAlignment w:val="auto"/>
@@ -4405,6 +4440,7 @@
         <w:adjustRightInd/>
         <w:snapToGrid/>
         <w:spacing w:after="0" w:line="276" w:lineRule="auto"/>
+        <w:ind w:left="0" w:firstLine="709"/>
         <w:contextualSpacing/>
         <w:jc w:val="both"/>
         <w:textAlignment w:val="auto"/>
@@ -4449,6 +4485,7 @@
         <w:adjustRightInd/>
         <w:snapToGrid/>
         <w:spacing w:after="0" w:line="276" w:lineRule="auto"/>
+        <w:ind w:left="0" w:firstLine="709"/>
         <w:contextualSpacing/>
         <w:jc w:val="both"/>
         <w:textAlignment w:val="auto"/>
@@ -4493,6 +4530,7 @@
         <w:adjustRightInd/>
         <w:snapToGrid/>
         <w:spacing w:after="0" w:line="276" w:lineRule="auto"/>
+        <w:ind w:left="0" w:firstLine="709"/>
         <w:contextualSpacing/>
         <w:jc w:val="both"/>
         <w:textAlignment w:val="auto"/>
@@ -4537,6 +4575,7 @@
         <w:adjustRightInd/>
         <w:snapToGrid/>
         <w:spacing w:after="0" w:line="276" w:lineRule="auto"/>
+        <w:ind w:left="0" w:firstLine="709"/>
         <w:contextualSpacing/>
         <w:jc w:val="both"/>
         <w:textAlignment w:val="auto"/>
@@ -4581,6 +4620,7 @@
         <w:adjustRightInd/>
         <w:snapToGrid/>
         <w:spacing w:after="0" w:line="276" w:lineRule="auto"/>
+        <w:ind w:left="0" w:firstLine="709"/>
         <w:contextualSpacing/>
         <w:jc w:val="both"/>
         <w:textAlignment w:val="auto"/>
@@ -4625,6 +4665,7 @@
         <w:adjustRightInd/>
         <w:snapToGrid/>
         <w:spacing w:after="0" w:line="276" w:lineRule="auto"/>
+        <w:ind w:left="0" w:firstLine="709"/>
         <w:contextualSpacing/>
         <w:jc w:val="both"/>
         <w:textAlignment w:val="auto"/>
@@ -4687,6 +4728,7 @@
         <w:pageBreakBefore w:val="0"/>
         <w:widowControl/>
         <w:numPr>
+          <w:ilvl w:val="0"/>
           <w:numId w:val="0"/>
         </w:numPr>
         <w:pBdr>
@@ -4706,7 +4748,7 @@
         <w:adjustRightInd/>
         <w:snapToGrid/>
         <w:spacing w:after="0" w:line="276" w:lineRule="auto"/>
-        <w:ind w:left="709" w:leftChars="0"/>
+        <w:ind w:left="0" w:leftChars="0" w:firstLine="709"/>
         <w:contextualSpacing/>
         <w:jc w:val="both"/>
         <w:textAlignment w:val="auto"/>
@@ -4724,6 +4766,7 @@
         <w:pageBreakBefore w:val="0"/>
         <w:widowControl/>
         <w:numPr>
+          <w:ilvl w:val="0"/>
           <w:numId w:val="0"/>
         </w:numPr>
         <w:pBdr>
@@ -4743,6 +4786,7 @@
         <w:adjustRightInd/>
         <w:snapToGrid/>
         <w:spacing w:after="0" w:line="276" w:lineRule="auto"/>
+        <w:ind w:left="0" w:firstLine="709"/>
         <w:contextualSpacing/>
         <w:jc w:val="both"/>
         <w:textAlignment w:val="auto"/>
@@ -4767,6 +4811,7 @@
         <w:pageBreakBefore w:val="0"/>
         <w:widowControl/>
         <w:numPr>
+          <w:ilvl w:val="0"/>
           <w:numId w:val="0"/>
         </w:numPr>
         <w:pBdr>
@@ -4786,6 +4831,7 @@
         <w:adjustRightInd/>
         <w:snapToGrid/>
         <w:spacing w:after="0" w:line="276" w:lineRule="auto"/>
+        <w:ind w:left="0" w:firstLine="709"/>
         <w:contextualSpacing/>
         <w:jc w:val="both"/>
         <w:textAlignment w:val="auto"/>
@@ -4810,6 +4856,7 @@
         <w:pageBreakBefore w:val="0"/>
         <w:widowControl/>
         <w:numPr>
+          <w:ilvl w:val="0"/>
           <w:numId w:val="0"/>
         </w:numPr>
         <w:pBdr>
@@ -4829,6 +4876,7 @@
         <w:adjustRightInd/>
         <w:snapToGrid/>
         <w:spacing w:after="0" w:line="276" w:lineRule="auto"/>
+        <w:ind w:left="0" w:firstLine="709"/>
         <w:contextualSpacing/>
         <w:jc w:val="both"/>
         <w:textAlignment w:val="auto"/>
@@ -4853,6 +4901,7 @@
         <w:pageBreakBefore w:val="0"/>
         <w:widowControl/>
         <w:numPr>
+          <w:ilvl w:val="0"/>
           <w:numId w:val="0"/>
         </w:numPr>
         <w:pBdr>
@@ -4872,6 +4921,7 @@
         <w:adjustRightInd/>
         <w:snapToGrid/>
         <w:spacing w:after="0" w:line="276" w:lineRule="auto"/>
+        <w:ind w:left="0" w:firstLine="709"/>
         <w:contextualSpacing/>
         <w:jc w:val="both"/>
         <w:textAlignment w:val="auto"/>
@@ -4896,6 +4946,7 @@
         <w:pageBreakBefore w:val="0"/>
         <w:widowControl/>
         <w:numPr>
+          <w:ilvl w:val="0"/>
           <w:numId w:val="0"/>
         </w:numPr>
         <w:pBdr>
@@ -4915,6 +4966,7 @@
         <w:adjustRightInd/>
         <w:snapToGrid/>
         <w:spacing w:after="0" w:line="276" w:lineRule="auto"/>
+        <w:ind w:left="0" w:firstLine="709"/>
         <w:contextualSpacing/>
         <w:jc w:val="both"/>
         <w:textAlignment w:val="auto"/>
@@ -4939,6 +4991,7 @@
         <w:pageBreakBefore w:val="0"/>
         <w:widowControl/>
         <w:numPr>
+          <w:ilvl w:val="0"/>
           <w:numId w:val="0"/>
         </w:numPr>
         <w:pBdr>
@@ -4958,6 +5011,7 @@
         <w:adjustRightInd/>
         <w:snapToGrid/>
         <w:spacing w:after="0" w:line="276" w:lineRule="auto"/>
+        <w:ind w:left="0" w:firstLine="709"/>
         <w:contextualSpacing/>
         <w:jc w:val="both"/>
         <w:textAlignment w:val="auto"/>
@@ -4982,6 +5036,7 @@
         <w:pageBreakBefore w:val="0"/>
         <w:widowControl/>
         <w:numPr>
+          <w:ilvl w:val="0"/>
           <w:numId w:val="0"/>
         </w:numPr>
         <w:pBdr>
@@ -5001,6 +5056,7 @@
         <w:adjustRightInd/>
         <w:snapToGrid/>
         <w:spacing w:after="0" w:line="276" w:lineRule="auto"/>
+        <w:ind w:left="0" w:firstLine="709"/>
         <w:contextualSpacing/>
         <w:jc w:val="both"/>
         <w:textAlignment w:val="auto"/>
@@ -5040,6 +5096,7 @@
         <w:adjustRightInd/>
         <w:snapToGrid/>
         <w:spacing w:line="276" w:lineRule="auto"/>
+        <w:ind w:left="0" w:firstLine="709"/>
         <w:jc w:val="both"/>
         <w:textAlignment w:val="auto"/>
         <w:rPr>
@@ -5247,6 +5304,7 @@
         <w:adjustRightInd/>
         <w:snapToGrid/>
         <w:spacing w:after="0" w:line="276" w:lineRule="auto"/>
+        <w:ind w:left="0" w:firstLine="709"/>
         <w:contextualSpacing/>
         <w:jc w:val="both"/>
         <w:textAlignment w:val="auto"/>
@@ -5286,6 +5344,7 @@
         <w:adjustRightInd/>
         <w:snapToGrid/>
         <w:spacing w:after="0" w:line="276" w:lineRule="auto"/>
+        <w:ind w:left="0" w:firstLine="709"/>
         <w:contextualSpacing/>
         <w:jc w:val="both"/>
         <w:textAlignment w:val="auto"/>
@@ -5334,6 +5393,7 @@
         <w:adjustRightInd/>
         <w:snapToGrid/>
         <w:spacing w:after="0" w:line="276" w:lineRule="auto"/>
+        <w:ind w:left="0" w:firstLine="709"/>
         <w:contextualSpacing/>
         <w:jc w:val="both"/>
         <w:textAlignment w:val="auto"/>
@@ -5382,6 +5442,7 @@
         <w:adjustRightInd/>
         <w:snapToGrid/>
         <w:spacing w:after="0" w:line="276" w:lineRule="auto"/>
+        <w:ind w:left="0" w:firstLine="709"/>
         <w:contextualSpacing/>
         <w:jc w:val="both"/>
         <w:textAlignment w:val="auto"/>
@@ -5430,6 +5491,7 @@
         <w:adjustRightInd/>
         <w:snapToGrid/>
         <w:spacing w:after="0" w:line="276" w:lineRule="auto"/>
+        <w:ind w:left="0" w:firstLine="709"/>
         <w:contextualSpacing/>
         <w:jc w:val="both"/>
         <w:textAlignment w:val="auto"/>
@@ -5478,6 +5540,7 @@
         <w:adjustRightInd/>
         <w:snapToGrid/>
         <w:spacing w:after="0" w:line="276" w:lineRule="auto"/>
+        <w:ind w:left="0" w:firstLine="709"/>
         <w:contextualSpacing/>
         <w:jc w:val="both"/>
         <w:textAlignment w:val="auto"/>
@@ -5526,6 +5589,7 @@
         <w:adjustRightInd/>
         <w:snapToGrid/>
         <w:spacing w:after="0" w:line="276" w:lineRule="auto"/>
+        <w:ind w:left="0" w:firstLine="709"/>
         <w:contextualSpacing/>
         <w:jc w:val="both"/>
         <w:textAlignment w:val="auto"/>
@@ -5574,6 +5638,7 @@
         <w:adjustRightInd/>
         <w:snapToGrid/>
         <w:spacing w:after="0" w:line="276" w:lineRule="auto"/>
+        <w:ind w:left="0" w:firstLine="709"/>
         <w:contextualSpacing/>
         <w:jc w:val="both"/>
         <w:textAlignment w:val="auto"/>
@@ -5622,6 +5687,7 @@
         <w:adjustRightInd/>
         <w:snapToGrid/>
         <w:spacing w:after="0" w:line="276" w:lineRule="auto"/>
+        <w:ind w:left="0" w:firstLine="709"/>
         <w:contextualSpacing/>
         <w:jc w:val="both"/>
         <w:textAlignment w:val="auto"/>
@@ -5670,6 +5736,7 @@
         <w:adjustRightInd/>
         <w:snapToGrid/>
         <w:spacing w:after="0" w:line="276" w:lineRule="auto"/>
+        <w:ind w:left="0" w:firstLine="709"/>
         <w:contextualSpacing/>
         <w:jc w:val="both"/>
         <w:textAlignment w:val="auto"/>
@@ -5718,6 +5785,7 @@
         <w:adjustRightInd/>
         <w:snapToGrid/>
         <w:spacing w:after="0" w:line="276" w:lineRule="auto"/>
+        <w:ind w:left="0" w:firstLine="709"/>
         <w:contextualSpacing/>
         <w:jc w:val="both"/>
         <w:textAlignment w:val="auto"/>
@@ -5766,6 +5834,7 @@
         <w:adjustRightInd/>
         <w:snapToGrid/>
         <w:spacing w:after="0" w:line="276" w:lineRule="auto"/>
+        <w:ind w:left="0" w:firstLine="709"/>
         <w:contextualSpacing/>
         <w:jc w:val="both"/>
         <w:textAlignment w:val="auto"/>
@@ -5814,25 +5883,66 @@
         <w:adjustRightInd/>
         <w:snapToGrid/>
         <w:spacing w:after="0" w:line="276" w:lineRule="auto"/>
+        <w:ind w:left="0" w:firstLine="709"/>
         <w:contextualSpacing/>
         <w:jc w:val="both"/>
         <w:textAlignment w:val="auto"/>
         <w:rPr>
+          <w:rFonts w:hint="default" w:ascii="Times New Roman" w:hAnsi="Times New Roman" w:eastAsia="SimSun" w:cs="Times New Roman"/>
+          <w:sz w:val="28"/>
+          <w:szCs w:val="28"/>
+          <w:lang w:val="en-US"/>
+        </w:rPr>
+      </w:pPr>
+      <w:r>
+        <w:rPr>
           <w:rFonts w:hint="default" w:ascii="Times New Roman" w:hAnsi="Times New Roman" w:eastAsia="SimSun"/>
           <w:sz w:val="28"/>
           <w:szCs w:val="28"/>
           <w:lang w:val="en-US"/>
         </w:rPr>
-      </w:pPr>
-      <w:r>
-        <w:rPr>
-          <w:rFonts w:hint="default" w:ascii="Times New Roman" w:hAnsi="Times New Roman" w:eastAsia="SimSun"/>
+        <w:t>print(data)</w:t>
+      </w:r>
+    </w:p>
+    <w:p>
+      <w:pPr>
+        <w:pStyle w:val="15"/>
+        <w:keepNext w:val="0"/>
+        <w:keepLines w:val="0"/>
+        <w:pageBreakBefore w:val="0"/>
+        <w:widowControl/>
+        <w:numPr>
+          <w:ilvl w:val="0"/>
+          <w:numId w:val="0"/>
+        </w:numPr>
+        <w:pBdr>
+          <w:top w:val="none" w:color="auto" w:sz="0" w:space="0"/>
+          <w:left w:val="none" w:color="auto" w:sz="0" w:space="0"/>
+          <w:bottom w:val="none" w:color="auto" w:sz="0" w:space="0"/>
+          <w:right w:val="none" w:color="auto" w:sz="0" w:space="0"/>
+          <w:between w:val="none" w:color="auto" w:sz="0" w:space="0"/>
+        </w:pBdr>
+        <w:kinsoku/>
+        <w:wordWrap/>
+        <w:overflowPunct/>
+        <w:topLinePunct w:val="0"/>
+        <w:autoSpaceDE/>
+        <w:autoSpaceDN/>
+        <w:bidi w:val="0"/>
+        <w:adjustRightInd/>
+        <w:snapToGrid/>
+        <w:spacing w:after="0" w:line="276" w:lineRule="auto"/>
+        <w:ind w:left="0" w:firstLine="709"/>
+        <w:contextualSpacing/>
+        <w:jc w:val="both"/>
+        <w:textAlignment w:val="auto"/>
+        <w:rPr>
+          <w:rFonts w:hint="default" w:ascii="Times New Roman" w:hAnsi="Times New Roman" w:eastAsia="SimSun" w:cs="Times New Roman"/>
           <w:sz w:val="28"/>
           <w:szCs w:val="28"/>
           <w:lang w:val="en-US"/>
         </w:rPr>
-        <w:t>print(data)</w:t>
-      </w:r>
+      </w:pPr>
     </w:p>
     <w:p>
       <w:pPr>
@@ -5862,16 +5972,31 @@
         <w:adjustRightInd/>
         <w:snapToGrid/>
         <w:spacing w:after="0" w:line="276" w:lineRule="auto"/>
+        <w:ind w:left="0" w:firstLine="709"/>
         <w:contextualSpacing/>
         <w:jc w:val="both"/>
         <w:textAlignment w:val="auto"/>
         <w:rPr>
-          <w:rFonts w:hint="default" w:ascii="Times New Roman" w:hAnsi="Times New Roman" w:eastAsia="SimSun" w:cs="Times New Roman"/>
-          <w:sz w:val="28"/>
-          <w:szCs w:val="28"/>
-          <w:lang w:val="en-US"/>
-        </w:rPr>
-      </w:pPr>
+          <w:rFonts w:hint="default" w:eastAsiaTheme="minorEastAsia"/>
+          <w:lang w:val="ru-RU"/>
+        </w:rPr>
+      </w:pPr>
+      <w:r>
+        <w:rPr>
+          <w:rFonts w:hint="default" w:ascii="Times New Roman" w:hAnsi="Times New Roman" w:cs="Times New Roman" w:eastAsiaTheme="minorEastAsia"/>
+          <w:sz w:val="28"/>
+          <w:szCs w:val="28"/>
+          <w:lang w:val="ru-RU"/>
+        </w:rPr>
+        <w:t xml:space="preserve">2.2 </w:t>
+      </w:r>
+      <w:r>
+        <w:rPr>
+          <w:rFonts w:hint="default" w:eastAsiaTheme="minorEastAsia"/>
+          <w:lang w:val="ru-RU"/>
+        </w:rPr>
+        <w:t>Визуализация данных</w:t>
+      </w:r>
     </w:p>
     <w:p>
       <w:pPr>
@@ -5901,14 +6026,13 @@
         <w:adjustRightInd/>
         <w:snapToGrid/>
         <w:spacing w:after="0" w:line="276" w:lineRule="auto"/>
+        <w:ind w:left="0" w:firstLine="709"/>
         <w:contextualSpacing/>
         <w:jc w:val="both"/>
         <w:textAlignment w:val="auto"/>
         <w:rPr>
-          <w:rFonts w:hint="default" w:ascii="Times New Roman" w:hAnsi="Times New Roman" w:eastAsia="SimSun" w:cs="Times New Roman"/>
-          <w:sz w:val="28"/>
-          <w:szCs w:val="28"/>
-          <w:lang w:val="en-US"/>
+          <w:rFonts w:hint="default" w:eastAsiaTheme="minorEastAsia"/>
+          <w:lang w:val="ru-RU"/>
         </w:rPr>
       </w:pPr>
     </w:p>
@@ -5951,19 +6075,10 @@
       </w:pPr>
       <w:r>
         <w:rPr>
-          <w:rFonts w:hint="default" w:ascii="Times New Roman" w:hAnsi="Times New Roman" w:cs="Times New Roman" w:eastAsiaTheme="minorEastAsia"/>
-          <w:sz w:val="28"/>
-          <w:szCs w:val="28"/>
-          <w:lang w:val="ru-RU"/>
-        </w:rPr>
-        <w:t xml:space="preserve">2.2 </w:t>
-      </w:r>
-      <w:r>
-        <w:rPr>
-          <w:rFonts w:hint="default" w:eastAsiaTheme="minorEastAsia"/>
-          <w:lang w:val="ru-RU"/>
-        </w:rPr>
-        <w:t>Визуализация данных</w:t>
+          <w:rFonts w:hint="default" w:eastAsiaTheme="minorEastAsia"/>
+          <w:lang w:val="ru-RU"/>
+        </w:rPr>
+        <w:t>Визуализация данных является важнейшим шагом в анализе и интерпретации данных в объектах Series. Для этого мы будем использовать библиотеку Matplotlib, которая интегрируется с Pandas для построения различных типов графиков.</w:t>
       </w:r>
     </w:p>
     <w:p>
@@ -6003,6 +6118,13 @@
           <w:lang w:val="ru-RU"/>
         </w:rPr>
       </w:pPr>
+      <w:r>
+        <w:rPr>
+          <w:rFonts w:hint="default" w:eastAsiaTheme="minorEastAsia"/>
+          <w:lang w:val="ru-RU"/>
+        </w:rPr>
+        <w:t>Построение линейного графика</w:t>
+      </w:r>
     </w:p>
     <w:p>
       <w:pPr>
@@ -6046,7 +6168,7 @@
           <w:rFonts w:hint="default" w:eastAsiaTheme="minorEastAsia"/>
           <w:lang w:val="ru-RU"/>
         </w:rPr>
-        <w:t>Визуализация данных является важнейшим шагом в анализе и интерпретации данных в объектах Series. Для этого мы будем использовать библиотеку Matplotlib, которая интегрируется с Pandas для построения различных типов графиков.</w:t>
+        <w:t>Для начала построим линейный график для объекта Series:</w:t>
       </w:r>
     </w:p>
     <w:p>
@@ -6091,7 +6213,7 @@
           <w:rFonts w:hint="default" w:eastAsiaTheme="minorEastAsia"/>
           <w:lang w:val="ru-RU"/>
         </w:rPr>
-        <w:t>Построение линейного графика</w:t>
+        <w:t># Визуализация данных</w:t>
       </w:r>
     </w:p>
     <w:p>
@@ -6136,7 +6258,7 @@
           <w:rFonts w:hint="default" w:eastAsiaTheme="minorEastAsia"/>
           <w:lang w:val="ru-RU"/>
         </w:rPr>
-        <w:t>Для начала построим линейный график для объекта Series:</w:t>
+        <w:t>plt.figure(figsize=(8, 6))</w:t>
       </w:r>
     </w:p>
     <w:p>
@@ -6181,7 +6303,7 @@
           <w:rFonts w:hint="default" w:eastAsiaTheme="minorEastAsia"/>
           <w:lang w:val="ru-RU"/>
         </w:rPr>
-        <w:t># Визуализация данных</w:t>
+        <w:t>plt.plot(data, marker='o', linestyle='-', label='Series Data')</w:t>
       </w:r>
     </w:p>
     <w:p>
@@ -6226,7 +6348,7 @@
           <w:rFonts w:hint="default" w:eastAsiaTheme="minorEastAsia"/>
           <w:lang w:val="ru-RU"/>
         </w:rPr>
-        <w:t>plt.figure(figsize=(8, 6))</w:t>
+        <w:t>plt.title('Визуализация объекта')</w:t>
       </w:r>
     </w:p>
     <w:p>
@@ -6271,7 +6393,7 @@
           <w:rFonts w:hint="default" w:eastAsiaTheme="minorEastAsia"/>
           <w:lang w:val="ru-RU"/>
         </w:rPr>
-        <w:t>plt.plot(data, marker='o', linestyle='-', label='Series Data')</w:t>
+        <w:t>plt.xlabel('Индекс')</w:t>
       </w:r>
     </w:p>
     <w:p>
@@ -6316,7 +6438,7 @@
           <w:rFonts w:hint="default" w:eastAsiaTheme="minorEastAsia"/>
           <w:lang w:val="ru-RU"/>
         </w:rPr>
-        <w:t>plt.title('Визуализация объекта')</w:t>
+        <w:t>plt.ylabel('Значение')</w:t>
       </w:r>
     </w:p>
     <w:p>
@@ -6361,7 +6483,7 @@
           <w:rFonts w:hint="default" w:eastAsiaTheme="minorEastAsia"/>
           <w:lang w:val="ru-RU"/>
         </w:rPr>
-        <w:t>plt.xlabel('Индекс')</w:t>
+        <w:t>plt.legend()</w:t>
       </w:r>
     </w:p>
     <w:p>
@@ -6406,7 +6528,7 @@
           <w:rFonts w:hint="default" w:eastAsiaTheme="minorEastAsia"/>
           <w:lang w:val="ru-RU"/>
         </w:rPr>
-        <w:t>plt.ylabel('Значение')</w:t>
+        <w:t>plt.grid(True)</w:t>
       </w:r>
     </w:p>
     <w:p>
@@ -6451,7 +6573,7 @@
           <w:rFonts w:hint="default" w:eastAsiaTheme="minorEastAsia"/>
           <w:lang w:val="ru-RU"/>
         </w:rPr>
-        <w:t>plt.legend()</w:t>
+        <w:t>plt.show()</w:t>
       </w:r>
     </w:p>
     <w:p>
@@ -6491,13 +6613,6 @@
           <w:lang w:val="ru-RU"/>
         </w:rPr>
       </w:pPr>
-      <w:r>
-        <w:rPr>
-          <w:rFonts w:hint="default" w:eastAsiaTheme="minorEastAsia"/>
-          <w:lang w:val="ru-RU"/>
-        </w:rPr>
-        <w:t>plt.grid(True)</w:t>
-      </w:r>
     </w:p>
     <w:p>
       <w:pPr>
@@ -6527,90 +6642,7 @@
         <w:adjustRightInd/>
         <w:snapToGrid/>
         <w:spacing w:after="0" w:line="276" w:lineRule="auto"/>
-        <w:ind w:left="0" w:firstLine="709"/>
-        <w:contextualSpacing/>
-        <w:jc w:val="both"/>
-        <w:textAlignment w:val="auto"/>
-        <w:rPr>
-          <w:rFonts w:hint="default" w:eastAsiaTheme="minorEastAsia"/>
-          <w:lang w:val="ru-RU"/>
-        </w:rPr>
-      </w:pPr>
-      <w:r>
-        <w:rPr>
-          <w:rFonts w:hint="default" w:eastAsiaTheme="minorEastAsia"/>
-          <w:lang w:val="ru-RU"/>
-        </w:rPr>
-        <w:t>plt.show()</w:t>
-      </w:r>
-    </w:p>
-    <w:p>
-      <w:pPr>
-        <w:pStyle w:val="15"/>
-        <w:keepNext w:val="0"/>
-        <w:keepLines w:val="0"/>
-        <w:pageBreakBefore w:val="0"/>
-        <w:widowControl/>
-        <w:numPr>
-          <w:ilvl w:val="0"/>
-          <w:numId w:val="0"/>
-        </w:numPr>
-        <w:pBdr>
-          <w:top w:val="none" w:color="auto" w:sz="0" w:space="0"/>
-          <w:left w:val="none" w:color="auto" w:sz="0" w:space="0"/>
-          <w:bottom w:val="none" w:color="auto" w:sz="0" w:space="0"/>
-          <w:right w:val="none" w:color="auto" w:sz="0" w:space="0"/>
-          <w:between w:val="none" w:color="auto" w:sz="0" w:space="0"/>
-        </w:pBdr>
-        <w:kinsoku/>
-        <w:wordWrap/>
-        <w:overflowPunct/>
-        <w:topLinePunct w:val="0"/>
-        <w:autoSpaceDE/>
-        <w:autoSpaceDN/>
-        <w:bidi w:val="0"/>
-        <w:adjustRightInd/>
-        <w:snapToGrid/>
-        <w:spacing w:after="0" w:line="276" w:lineRule="auto"/>
-        <w:ind w:left="0" w:firstLine="709"/>
-        <w:contextualSpacing/>
-        <w:jc w:val="both"/>
-        <w:textAlignment w:val="auto"/>
-        <w:rPr>
-          <w:rFonts w:hint="default" w:eastAsiaTheme="minorEastAsia"/>
-          <w:lang w:val="ru-RU"/>
-        </w:rPr>
-      </w:pPr>
-    </w:p>
-    <w:p>
-      <w:pPr>
-        <w:pStyle w:val="15"/>
-        <w:keepNext w:val="0"/>
-        <w:keepLines w:val="0"/>
-        <w:pageBreakBefore w:val="0"/>
-        <w:widowControl/>
-        <w:numPr>
-          <w:ilvl w:val="0"/>
-          <w:numId w:val="0"/>
-        </w:numPr>
-        <w:pBdr>
-          <w:top w:val="none" w:color="auto" w:sz="0" w:space="0"/>
-          <w:left w:val="none" w:color="auto" w:sz="0" w:space="0"/>
-          <w:bottom w:val="none" w:color="auto" w:sz="0" w:space="0"/>
-          <w:right w:val="none" w:color="auto" w:sz="0" w:space="0"/>
-          <w:between w:val="none" w:color="auto" w:sz="0" w:space="0"/>
-        </w:pBdr>
-        <w:kinsoku/>
-        <w:wordWrap/>
-        <w:overflowPunct/>
-        <w:topLinePunct w:val="0"/>
-        <w:autoSpaceDE/>
-        <w:autoSpaceDN/>
-        <w:bidi w:val="0"/>
-        <w:adjustRightInd/>
-        <w:snapToGrid/>
-        <w:spacing w:after="0" w:line="276" w:lineRule="auto"/>
-        <w:ind w:left="0" w:firstLine="709"/>
+        <w:ind w:left="0" w:leftChars="0" w:firstLine="0" w:firstLineChars="0"/>
         <w:contextualSpacing/>
         <w:jc w:val="center"/>
         <w:textAlignment w:val="auto"/>
@@ -6687,7 +6719,7 @@
         <w:adjustRightInd/>
         <w:snapToGrid/>
         <w:spacing w:after="0" w:line="276" w:lineRule="auto"/>
-        <w:ind w:left="0" w:firstLine="709"/>
+        <w:ind w:left="0" w:leftChars="0" w:firstLine="0" w:firstLineChars="0"/>
         <w:contextualSpacing/>
         <w:jc w:val="center"/>
         <w:textAlignment w:val="auto"/>
@@ -6734,7 +6766,7 @@
         <w:spacing w:after="0" w:line="276" w:lineRule="auto"/>
         <w:ind w:left="0" w:firstLine="709"/>
         <w:contextualSpacing/>
-        <w:jc w:val="center"/>
+        <w:jc w:val="both"/>
         <w:textAlignment w:val="auto"/>
         <w:rPr>
           <w:rFonts w:hint="default"/>
@@ -7694,9 +7726,9 @@
         <w:adjustRightInd/>
         <w:snapToGrid/>
         <w:spacing w:after="0" w:line="276" w:lineRule="auto"/>
-        <w:ind w:left="0" w:leftChars="0" w:firstLine="0" w:firstLineChars="0"/>
+        <w:ind w:left="0" w:leftChars="0" w:firstLine="709" w:firstLineChars="0"/>
         <w:contextualSpacing/>
-        <w:jc w:val="center"/>
+        <w:jc w:val="both"/>
         <w:textAlignment w:val="auto"/>
         <w:rPr>
           <w:rFonts w:hint="default"/>
@@ -7732,7 +7764,7 @@
         <w:adjustRightInd/>
         <w:snapToGrid/>
         <w:spacing w:after="0" w:line="276" w:lineRule="auto"/>
-        <w:ind w:left="0" w:leftChars="0" w:firstLine="0" w:firstLineChars="0"/>
+        <w:ind w:left="0" w:leftChars="0" w:firstLine="709" w:firstLineChars="0"/>
         <w:contextualSpacing/>
         <w:jc w:val="both"/>
         <w:textAlignment w:val="auto"/>
@@ -7777,7 +7809,7 @@
         <w:adjustRightInd/>
         <w:snapToGrid/>
         <w:spacing w:after="0" w:line="276" w:lineRule="auto"/>
-        <w:ind w:left="0" w:leftChars="0" w:firstLine="0" w:firstLineChars="0"/>
+        <w:ind w:left="0" w:leftChars="0" w:firstLine="709" w:firstLineChars="0"/>
         <w:contextualSpacing/>
         <w:jc w:val="both"/>
         <w:textAlignment w:val="auto"/>
@@ -7822,7 +7854,7 @@
         <w:adjustRightInd/>
         <w:snapToGrid/>
         <w:spacing w:after="0" w:line="276" w:lineRule="auto"/>
-        <w:ind w:left="0" w:leftChars="0" w:firstLine="0" w:firstLineChars="0"/>
+        <w:ind w:left="0" w:leftChars="0" w:firstLine="709" w:firstLineChars="0"/>
         <w:contextualSpacing/>
         <w:jc w:val="both"/>
         <w:textAlignment w:val="auto"/>
@@ -8034,9 +8066,9 @@
         <w:adjustRightInd/>
         <w:snapToGrid/>
         <w:spacing w:after="0" w:line="276" w:lineRule="auto"/>
-        <w:ind w:left="0" w:leftChars="0" w:firstLine="0" w:firstLineChars="0"/>
+        <w:ind w:left="0" w:leftChars="0" w:firstLine="709" w:firstLineChars="0"/>
         <w:contextualSpacing/>
-        <w:jc w:val="center"/>
+        <w:jc w:val="both"/>
         <w:textAlignment w:val="auto"/>
         <w:rPr>
           <w:rFonts w:hint="default"/>
@@ -8072,7 +8104,7 @@
         <w:adjustRightInd/>
         <w:snapToGrid/>
         <w:spacing w:after="0" w:line="276" w:lineRule="auto"/>
-        <w:ind w:left="0" w:leftChars="0" w:firstLine="0" w:firstLineChars="0"/>
+        <w:ind w:left="0" w:leftChars="0" w:firstLine="709" w:firstLineChars="0"/>
         <w:contextualSpacing/>
         <w:jc w:val="both"/>
         <w:textAlignment w:val="auto"/>
@@ -8117,7 +8149,7 @@
         <w:adjustRightInd/>
         <w:snapToGrid/>
         <w:spacing w:after="0" w:line="276" w:lineRule="auto"/>
-        <w:ind w:left="0" w:leftChars="0" w:firstLine="0" w:firstLineChars="0"/>
+        <w:ind w:left="0" w:leftChars="0" w:firstLine="709" w:firstLineChars="0"/>
         <w:contextualSpacing/>
         <w:jc w:val="both"/>
         <w:textAlignment w:val="auto"/>
@@ -9253,6 +9285,7 @@
         <w:pageBreakBefore w:val="0"/>
         <w:widowControl/>
         <w:numPr>
+          <w:ilvl w:val="0"/>
           <w:numId w:val="0"/>
         </w:numPr>
         <w:suppressLineNumbers w:val="0"/>
@@ -9287,29 +9320,7 @@
           <w:szCs w:val="28"/>
           <w:lang w:val="en-US" w:eastAsia="zh-CN" w:bidi="ar"/>
         </w:rPr>
-        <w:t xml:space="preserve">Москва: Издательство Юрайт, 2024. — 118 с. — (Высшее образование). — ISBN 978- 5-534-17497-7. — Текст: электронный // Образовательная платформа Юрайт [сайт]. — URL: </w:t>
-      </w:r>
-      <w:r>
-        <w:rPr>
-          <w:rFonts w:hint="default" w:ascii="Times New Roman" w:hAnsi="Times New Roman" w:eastAsia="SimSun" w:cs="Times New Roman"/>
-          <w:color w:val="000000"/>
-          <w:kern w:val="0"/>
-          <w:sz w:val="28"/>
-          <w:szCs w:val="28"/>
-          <w:lang w:val="en-US" w:eastAsia="zh-CN" w:bidi="ar"/>
-        </w:rPr>
-        <w:t>https://urait.ru/bcode/538039</w:t>
-      </w:r>
-      <w:r>
-        <w:rPr>
-          <w:rFonts w:hint="default" w:ascii="Times New Roman" w:hAnsi="Times New Roman" w:eastAsia="SimSun" w:cs="Times New Roman"/>
-          <w:color w:val="000000"/>
-          <w:kern w:val="0"/>
-          <w:sz w:val="28"/>
-          <w:szCs w:val="28"/>
-          <w:lang w:val="en-US" w:eastAsia="zh-CN" w:bidi="ar"/>
-        </w:rPr>
-        <w:t xml:space="preserve"> </w:t>
+        <w:t xml:space="preserve">Москва: Издательство Юрайт, 2024. — 118 с. — (Высшее образование). — ISBN 978- 5-534-17497-7. — Текст: электронный // Образовательная платформа Юрайт [сайт]. — URL: https://urait.ru/bcode/538039 </w:t>
       </w:r>
     </w:p>
     <w:p>
@@ -9364,6 +9375,7 @@
         <w:pageBreakBefore w:val="0"/>
         <w:widowControl/>
         <w:numPr>
+          <w:ilvl w:val="0"/>
           <w:numId w:val="0"/>
         </w:numPr>
         <w:suppressLineNumbers w:val="0"/>
@@ -9405,6 +9417,7 @@
         <w:pageBreakBefore w:val="0"/>
         <w:widowControl/>
         <w:numPr>
+          <w:ilvl w:val="0"/>
           <w:numId w:val="0"/>
         </w:numPr>
         <w:suppressLineNumbers w:val="0"/>
@@ -9446,6 +9459,7 @@
         <w:pageBreakBefore w:val="0"/>
         <w:widowControl/>
         <w:numPr>
+          <w:ilvl w:val="0"/>
           <w:numId w:val="0"/>
         </w:numPr>
         <w:suppressLineNumbers w:val="0"/>
@@ -9590,6 +9604,7 @@
         <w:pageBreakBefore w:val="0"/>
         <w:widowControl/>
         <w:numPr>
+          <w:ilvl w:val="0"/>
           <w:numId w:val="0"/>
         </w:numPr>
         <w:suppressLineNumbers w:val="0"/>
@@ -9631,6 +9646,7 @@
         <w:pageBreakBefore w:val="0"/>
         <w:widowControl/>
         <w:numPr>
+          <w:ilvl w:val="0"/>
           <w:numId w:val="0"/>
         </w:numPr>
         <w:suppressLineNumbers w:val="0"/>
@@ -11810,7 +11826,7 @@
     <w:lsdException w:uiPriority="99" w:name="HTML Acronym"/>
     <w:lsdException w:uiPriority="99" w:name="HTML Address"/>
     <w:lsdException w:uiPriority="99" w:name="HTML Cite"/>
-    <w:lsdException w:uiPriority="99" w:name="HTML Code"/>
+    <w:lsdException w:qFormat="1" w:uiPriority="99" w:name="HTML Code"/>
     <w:lsdException w:uiPriority="99" w:name="HTML Definition"/>
     <w:lsdException w:uiPriority="99" w:name="HTML Keyboard"/>
     <w:lsdException w:uiPriority="99" w:name="HTML Preformatted"/>
@@ -11980,6 +11996,7 @@
     <w:basedOn w:val="4"/>
     <w:semiHidden/>
     <w:unhideWhenUsed/>
+    <w:qFormat/>
     <w:uiPriority w:val="99"/>
     <w:rPr>
       <w:rFonts w:ascii="Courier New" w:hAnsi="Courier New" w:cs="Courier New"/>
